--- a/MYSQL/数据库基础.docx
+++ b/MYSQL/数据库基础.docx
@@ -156,7 +156,7 @@
     <w:p>
       <w:pPr>
         <w:rPr>
-          <w:rFonts w:ascii="黑体" w:eastAsia="黑体" w:hAnsi="黑体" w:hint="eastAsia"/>
+          <w:rFonts w:ascii="黑体" w:eastAsia="黑体" w:hAnsi="黑体"/>
           <w:sz w:val="28"/>
           <w:szCs w:val="28"/>
         </w:rPr>
@@ -334,53 +334,15 @@
           <w:sz w:val="28"/>
           <w:szCs w:val="28"/>
         </w:rPr>
-        <w:t>：Java---</w:t>
-      </w:r>
-      <w:proofErr w:type="gramStart"/>
-      <w:r>
-        <w:rPr>
-          <w:rFonts w:ascii="黑体" w:eastAsia="黑体" w:hAnsi="黑体" w:hint="eastAsia"/>
-          <w:sz w:val="28"/>
-          <w:szCs w:val="28"/>
-        </w:rPr>
-        <w:t>》</w:t>
-      </w:r>
-      <w:proofErr w:type="spellStart"/>
-      <w:proofErr w:type="gramEnd"/>
-      <w:r>
-        <w:rPr>
-          <w:rFonts w:ascii="黑体" w:eastAsia="黑体" w:hAnsi="黑体"/>
-          <w:sz w:val="28"/>
-          <w:szCs w:val="28"/>
-        </w:rPr>
-        <w:t>JDBC</w:t>
-      </w:r>
-      <w:proofErr w:type="spellEnd"/>
-      <w:r>
-        <w:rPr>
-          <w:rFonts w:ascii="黑体" w:eastAsia="黑体" w:hAnsi="黑体"/>
-          <w:sz w:val="28"/>
-          <w:szCs w:val="28"/>
-        </w:rPr>
-        <w:t xml:space="preserve">  C---</w:t>
-      </w:r>
-      <w:proofErr w:type="gramStart"/>
-      <w:r>
-        <w:rPr>
-          <w:rFonts w:ascii="黑体" w:eastAsia="黑体" w:hAnsi="黑体"/>
-          <w:sz w:val="28"/>
-          <w:szCs w:val="28"/>
-        </w:rPr>
-        <w:t>》</w:t>
-      </w:r>
-      <w:proofErr w:type="gramEnd"/>
-      <w:r>
-        <w:rPr>
-          <w:rFonts w:ascii="黑体" w:eastAsia="黑体" w:hAnsi="黑体"/>
-          <w:sz w:val="28"/>
-          <w:szCs w:val="28"/>
-        </w:rPr>
-        <w:t>API</w:t>
+        <w:t>：Java---》</w:t>
+      </w:r>
+      <w:r>
+        <w:rPr>
+          <w:rFonts w:ascii="黑体" w:eastAsia="黑体" w:hAnsi="黑体"/>
+          <w:sz w:val="28"/>
+          <w:szCs w:val="28"/>
+        </w:rPr>
+        <w:t>JDBC  C---》API</w:t>
       </w:r>
     </w:p>
     <w:p>
@@ -515,7 +477,6 @@
           <w:szCs w:val="28"/>
         </w:rPr>
       </w:pPr>
-      <w:proofErr w:type="spellStart"/>
       <w:r>
         <w:rPr>
           <w:rFonts w:ascii="黑体" w:eastAsia="黑体" w:hAnsi="黑体" w:hint="eastAsia"/>
@@ -530,16 +491,7 @@
           <w:sz w:val="28"/>
           <w:szCs w:val="28"/>
         </w:rPr>
-        <w:t>ql</w:t>
-      </w:r>
-      <w:proofErr w:type="spellEnd"/>
-      <w:r>
-        <w:rPr>
-          <w:rFonts w:ascii="黑体" w:eastAsia="黑体" w:hAnsi="黑体"/>
-          <w:sz w:val="28"/>
-          <w:szCs w:val="28"/>
-        </w:rPr>
-        <w:t xml:space="preserve"> interface:</w:t>
+        <w:t>ql interface:</w:t>
       </w:r>
       <w:r>
         <w:rPr>
@@ -574,23 +526,13 @@
           <w:szCs w:val="28"/>
         </w:rPr>
       </w:pPr>
-      <w:proofErr w:type="spellStart"/>
-      <w:r>
-        <w:rPr>
-          <w:rFonts w:ascii="黑体" w:eastAsia="黑体" w:hAnsi="黑体"/>
-          <w:sz w:val="28"/>
-          <w:szCs w:val="28"/>
-        </w:rPr>
-        <w:t>paser</w:t>
-      </w:r>
-      <w:proofErr w:type="spellEnd"/>
-      <w:r>
-        <w:rPr>
-          <w:rFonts w:ascii="黑体" w:eastAsia="黑体" w:hAnsi="黑体"/>
-          <w:sz w:val="28"/>
-          <w:szCs w:val="28"/>
-        </w:rPr>
-        <w:t>:</w:t>
+      <w:r>
+        <w:rPr>
+          <w:rFonts w:ascii="黑体" w:eastAsia="黑体" w:hAnsi="黑体"/>
+          <w:sz w:val="28"/>
+          <w:szCs w:val="28"/>
+        </w:rPr>
+        <w:t>paser:</w:t>
       </w:r>
       <w:r>
         <w:rPr>
@@ -768,7 +710,6 @@
           <w:u w:val="single"/>
         </w:rPr>
       </w:pPr>
-      <w:proofErr w:type="spellStart"/>
       <w:r>
         <w:rPr>
           <w:rFonts w:ascii="黑体" w:eastAsia="黑体" w:hAnsi="黑体" w:hint="eastAsia"/>
@@ -790,7 +731,6 @@
         </w:rPr>
         <w:t>ISAM</w:t>
       </w:r>
-      <w:proofErr w:type="spellEnd"/>
       <w:r>
         <w:rPr>
           <w:rFonts w:ascii="黑体" w:eastAsia="黑体" w:hAnsi="黑体"/>
@@ -924,7 +864,6 @@
           <w:u w:val="single"/>
         </w:rPr>
       </w:pPr>
-      <w:proofErr w:type="spellStart"/>
       <w:r>
         <w:rPr>
           <w:rFonts w:ascii="黑体" w:eastAsia="黑体" w:hAnsi="黑体"/>
@@ -955,7 +894,6 @@
         </w:rPr>
         <w:t>DB</w:t>
       </w:r>
-      <w:proofErr w:type="spellEnd"/>
       <w:r>
         <w:rPr>
           <w:rFonts w:ascii="黑体" w:eastAsia="黑体" w:hAnsi="黑体"/>
@@ -1048,7 +986,6 @@
           <w:szCs w:val="28"/>
         </w:rPr>
       </w:pPr>
-      <w:proofErr w:type="spellStart"/>
       <w:r>
         <w:rPr>
           <w:rFonts w:ascii="黑体" w:eastAsia="黑体" w:hAnsi="黑体" w:hint="eastAsia"/>
@@ -1056,28 +993,17 @@
           <w:szCs w:val="28"/>
           <w:highlight w:val="yellow"/>
         </w:rPr>
-        <w:t>sql</w:t>
-      </w:r>
-      <w:proofErr w:type="spellEnd"/>
-      <w:r>
-        <w:rPr>
-          <w:rFonts w:ascii="黑体" w:eastAsia="黑体" w:hAnsi="黑体" w:hint="eastAsia"/>
-          <w:sz w:val="28"/>
-          <w:szCs w:val="28"/>
-          <w:highlight w:val="yellow"/>
-        </w:rPr>
-        <w:t>分类：</w:t>
-      </w:r>
-    </w:p>
-    <w:p>
-      <w:pPr>
-        <w:rPr>
-          <w:rFonts w:ascii="黑体" w:eastAsia="黑体" w:hAnsi="黑体"/>
-          <w:sz w:val="28"/>
-          <w:szCs w:val="28"/>
-        </w:rPr>
-      </w:pPr>
-      <w:proofErr w:type="spellStart"/>
+        <w:t>sql分类：</w:t>
+      </w:r>
+    </w:p>
+    <w:p>
+      <w:pPr>
+        <w:rPr>
+          <w:rFonts w:ascii="黑体" w:eastAsia="黑体" w:hAnsi="黑体"/>
+          <w:sz w:val="28"/>
+          <w:szCs w:val="28"/>
+        </w:rPr>
+      </w:pPr>
       <w:r>
         <w:rPr>
           <w:rFonts w:ascii="黑体" w:eastAsia="黑体" w:hAnsi="黑体" w:hint="eastAsia"/>
@@ -1094,25 +1020,14 @@
         </w:rPr>
         <w:t>DL</w:t>
       </w:r>
-      <w:proofErr w:type="spellEnd"/>
-      <w:r>
-        <w:rPr>
-          <w:rFonts w:ascii="黑体" w:eastAsia="黑体" w:hAnsi="黑体" w:hint="eastAsia"/>
-          <w:sz w:val="28"/>
-          <w:szCs w:val="28"/>
-        </w:rPr>
-        <w:t>数据定义语言，用来维护存储数据的结构：</w:t>
-      </w:r>
-      <w:proofErr w:type="gramStart"/>
-      <w:r>
-        <w:rPr>
-          <w:rFonts w:ascii="黑体" w:eastAsia="黑体" w:hAnsi="黑体" w:hint="eastAsia"/>
-          <w:sz w:val="28"/>
-          <w:szCs w:val="28"/>
-        </w:rPr>
-        <w:t>create</w:t>
-      </w:r>
-      <w:proofErr w:type="gramEnd"/>
+      <w:r>
+        <w:rPr>
+          <w:rFonts w:ascii="黑体" w:eastAsia="黑体" w:hAnsi="黑体" w:hint="eastAsia"/>
+          <w:sz w:val="28"/>
+          <w:szCs w:val="28"/>
+        </w:rPr>
+        <w:t>数据定义语言，用来维护存储数据的结构：create</w:t>
+      </w:r>
       <w:r>
         <w:rPr>
           <w:rFonts w:ascii="黑体" w:eastAsia="黑体" w:hAnsi="黑体"/>
@@ -1130,7 +1045,6 @@
           <w:szCs w:val="28"/>
         </w:rPr>
       </w:pPr>
-      <w:proofErr w:type="spellStart"/>
       <w:r>
         <w:rPr>
           <w:rFonts w:ascii="黑体" w:eastAsia="黑体" w:hAnsi="黑体"/>
@@ -1139,85 +1053,38 @@
         </w:rPr>
         <w:t>DML</w:t>
       </w:r>
-      <w:proofErr w:type="spellEnd"/>
-      <w:r>
-        <w:rPr>
-          <w:rFonts w:ascii="黑体" w:eastAsia="黑体" w:hAnsi="黑体" w:hint="eastAsia"/>
-          <w:sz w:val="28"/>
-          <w:szCs w:val="28"/>
-        </w:rPr>
-        <w:t>数据操作语言，用来对数据操作：</w:t>
-      </w:r>
-      <w:proofErr w:type="gramStart"/>
-      <w:r>
-        <w:rPr>
-          <w:rFonts w:ascii="黑体" w:eastAsia="黑体" w:hAnsi="黑体" w:hint="eastAsia"/>
-          <w:sz w:val="28"/>
-          <w:szCs w:val="28"/>
-        </w:rPr>
-        <w:t>inser</w:t>
-      </w:r>
-      <w:r>
-        <w:rPr>
-          <w:rFonts w:ascii="黑体" w:eastAsia="黑体" w:hAnsi="黑体"/>
-          <w:sz w:val="28"/>
-          <w:szCs w:val="28"/>
-        </w:rPr>
-        <w:t>t</w:t>
-      </w:r>
-      <w:proofErr w:type="gramEnd"/>
-      <w:r>
-        <w:rPr>
-          <w:rFonts w:ascii="黑体" w:eastAsia="黑体" w:hAnsi="黑体"/>
-          <w:sz w:val="28"/>
-          <w:szCs w:val="28"/>
-        </w:rPr>
-        <w:t xml:space="preserve"> delete </w:t>
-      </w:r>
-      <w:proofErr w:type="spellStart"/>
-      <w:r>
-        <w:rPr>
-          <w:rFonts w:ascii="黑体" w:eastAsia="黑体" w:hAnsi="黑体"/>
-          <w:sz w:val="28"/>
-          <w:szCs w:val="28"/>
-        </w:rPr>
-        <w:t>updata</w:t>
-      </w:r>
-      <w:proofErr w:type="spellEnd"/>
-    </w:p>
-    <w:p>
-      <w:pPr>
-        <w:rPr>
-          <w:rFonts w:ascii="黑体" w:eastAsia="黑体" w:hAnsi="黑体"/>
-          <w:sz w:val="28"/>
-          <w:szCs w:val="28"/>
-        </w:rPr>
-      </w:pPr>
-      <w:r>
-        <w:rPr>
-          <w:rFonts w:ascii="黑体" w:eastAsia="黑体" w:hAnsi="黑体"/>
-          <w:sz w:val="28"/>
-          <w:szCs w:val="28"/>
-        </w:rPr>
-        <w:t xml:space="preserve">   </w:t>
-      </w:r>
-      <w:proofErr w:type="spellStart"/>
-      <w:r>
-        <w:rPr>
-          <w:rFonts w:ascii="黑体" w:eastAsia="黑体" w:hAnsi="黑体"/>
-          <w:sz w:val="28"/>
-          <w:szCs w:val="28"/>
-        </w:rPr>
-        <w:t>DQL</w:t>
-      </w:r>
-      <w:proofErr w:type="spellEnd"/>
-      <w:r>
-        <w:rPr>
-          <w:rFonts w:ascii="黑体" w:eastAsia="黑体" w:hAnsi="黑体"/>
-          <w:sz w:val="28"/>
-          <w:szCs w:val="28"/>
-        </w:rPr>
-        <w:t>：</w:t>
+      <w:r>
+        <w:rPr>
+          <w:rFonts w:ascii="黑体" w:eastAsia="黑体" w:hAnsi="黑体" w:hint="eastAsia"/>
+          <w:sz w:val="28"/>
+          <w:szCs w:val="28"/>
+        </w:rPr>
+        <w:t>数据操作语言，用来对数据操作：inser</w:t>
+      </w:r>
+      <w:r>
+        <w:rPr>
+          <w:rFonts w:ascii="黑体" w:eastAsia="黑体" w:hAnsi="黑体"/>
+          <w:sz w:val="28"/>
+          <w:szCs w:val="28"/>
+        </w:rPr>
+        <w:t>t delete updata</w:t>
+      </w:r>
+    </w:p>
+    <w:p>
+      <w:pPr>
+        <w:rPr>
+          <w:rFonts w:ascii="黑体" w:eastAsia="黑体" w:hAnsi="黑体"/>
+          <w:sz w:val="28"/>
+          <w:szCs w:val="28"/>
+        </w:rPr>
+      </w:pPr>
+      <w:r>
+        <w:rPr>
+          <w:rFonts w:ascii="黑体" w:eastAsia="黑体" w:hAnsi="黑体"/>
+          <w:sz w:val="28"/>
+          <w:szCs w:val="28"/>
+        </w:rPr>
+        <w:t xml:space="preserve">   DQL：</w:t>
       </w:r>
       <w:r>
         <w:rPr>
@@ -1242,52 +1109,69 @@
           <w:sz w:val="28"/>
           <w:szCs w:val="28"/>
         </w:rPr>
-        <w:t>DCL数据控制语言，主要负责权限管理和事务</w:t>
-      </w:r>
-      <w:r>
-        <w:rPr>
-          <w:rFonts w:ascii="黑体" w:eastAsia="黑体" w:hAnsi="黑体" w:hint="eastAsia"/>
-          <w:sz w:val="28"/>
-          <w:szCs w:val="28"/>
-        </w:rPr>
-        <w:t>:</w:t>
-      </w:r>
-      <w:r>
-        <w:rPr>
-          <w:rFonts w:ascii="黑体" w:eastAsia="黑体" w:hAnsi="黑体" w:hint="eastAsia"/>
-          <w:sz w:val="28"/>
-          <w:szCs w:val="28"/>
-        </w:rPr>
-        <w:t>grant，revoke，commit</w:t>
-      </w:r>
-    </w:p>
-    <w:p>
-      <w:pPr>
-        <w:rPr>
-          <w:rFonts w:ascii="黑体" w:eastAsia="黑体" w:hAnsi="黑体"/>
-          <w:sz w:val="28"/>
-          <w:szCs w:val="28"/>
-        </w:rPr>
-      </w:pPr>
-      <w:r>
-        <w:rPr>
-          <w:rFonts w:ascii="黑体" w:eastAsia="黑体" w:hAnsi="黑体" w:hint="eastAsia"/>
-          <w:color w:val="FF0000"/>
-          <w:sz w:val="28"/>
-          <w:szCs w:val="28"/>
-        </w:rPr>
-        <w:t>（面）存储引擎特点</w:t>
-      </w:r>
-      <w:r>
-        <w:rPr>
-          <w:rFonts w:ascii="黑体" w:eastAsia="黑体" w:hAnsi="黑体" w:hint="eastAsia"/>
-          <w:sz w:val="28"/>
-          <w:szCs w:val="28"/>
-        </w:rPr>
-        <w:t>：</w:t>
+        <w:t>DCL数据控制语言</w:t>
       </w:r>
       <w:bookmarkStart w:id="0" w:name="_GoBack"/>
       <w:bookmarkEnd w:id="0"/>
+      <w:r>
+        <w:rPr>
+          <w:rFonts w:ascii="黑体" w:eastAsia="黑体" w:hAnsi="黑体" w:hint="eastAsia"/>
+          <w:sz w:val="28"/>
+          <w:szCs w:val="28"/>
+        </w:rPr>
+        <w:t>，主要负责权限管理和</w:t>
+      </w:r>
+      <w:r>
+        <w:rPr>
+          <w:rFonts w:ascii="黑体" w:eastAsia="黑体" w:hAnsi="黑体" w:hint="eastAsia"/>
+          <w:color w:val="FF0000"/>
+          <w:sz w:val="28"/>
+          <w:szCs w:val="28"/>
+        </w:rPr>
+        <w:t>事务</w:t>
+      </w:r>
+      <w:r>
+        <w:rPr>
+          <w:rFonts w:ascii="黑体" w:eastAsia="黑体" w:hAnsi="黑体" w:hint="eastAsia"/>
+          <w:sz w:val="28"/>
+          <w:szCs w:val="28"/>
+        </w:rPr>
+        <w:t>:</w:t>
+      </w:r>
+      <w:r>
+        <w:rPr>
+          <w:rFonts w:ascii="黑体" w:eastAsia="黑体" w:hAnsi="黑体" w:hint="eastAsia"/>
+          <w:sz w:val="28"/>
+          <w:szCs w:val="28"/>
+        </w:rPr>
+        <w:t>grant，revoke，commit</w:t>
+      </w:r>
+    </w:p>
+    <w:p>
+      <w:pPr>
+        <w:rPr>
+          <w:rFonts w:ascii="黑体" w:eastAsia="黑体" w:hAnsi="黑体"/>
+          <w:sz w:val="28"/>
+          <w:szCs w:val="28"/>
+        </w:rPr>
+      </w:pPr>
+      <w:r>
+        <w:rPr>
+          <w:rFonts w:ascii="黑体" w:eastAsia="黑体" w:hAnsi="黑体" w:hint="eastAsia"/>
+          <w:color w:val="FF0000"/>
+          <w:sz w:val="28"/>
+          <w:szCs w:val="28"/>
+        </w:rPr>
+        <w:t>（面）存储引擎特点</w:t>
+      </w:r>
+      <w:r>
+        <w:rPr>
+          <w:rFonts w:ascii="黑体" w:eastAsia="黑体" w:hAnsi="黑体" w:hint="eastAsia"/>
+          <w:sz w:val="28"/>
+          <w:szCs w:val="28"/>
+        </w:rPr>
+        <w:t>：</w:t>
+      </w:r>
       <w:r>
         <w:rPr>
           <w:noProof/>
@@ -1316,7 +1200,7 @@
                     <pic:cNvPicPr/>
                   </pic:nvPicPr>
                   <pic:blipFill>
-                    <a:blip r:embed="rId5"/>
+                    <a:blip r:embed="rId7"/>
                     <a:stretch>
                       <a:fillRect/>
                     </a:stretch>
@@ -1345,6 +1229,44 @@
     </w:sectPr>
   </w:body>
 </w:document>
+</file>
+
+<file path=word/endnotes.xml><?xml version="1.0" encoding="utf-8"?>
+<w:endnotes xmlns:wpc="http://schemas.microsoft.com/office/word/2010/wordprocessingCanvas" xmlns:mc="http://schemas.openxmlformats.org/markup-compatibility/2006" xmlns:o="urn:schemas-microsoft-com:office:office" xmlns:r="http://schemas.openxmlformats.org/officeDocument/2006/relationships" xmlns:m="http://schemas.openxmlformats.org/officeDocument/2006/math" xmlns:v="urn:schemas-microsoft-com:vml" xmlns:wp14="http://schemas.microsoft.com/office/word/2010/wordprocessingDrawing" xmlns:wp="http://schemas.openxmlformats.org/drawingml/2006/wordprocessingDrawing" xmlns:w10="urn:schemas-microsoft-com:office:word" xmlns:w="http://schemas.openxmlformats.org/wordprocessingml/2006/main" xmlns:w14="http://schemas.microsoft.com/office/word/2010/wordml" xmlns:w15="http://schemas.microsoft.com/office/word/2012/wordml" xmlns:wpg="http://schemas.microsoft.com/office/word/2010/wordprocessingGroup" xmlns:wpi="http://schemas.microsoft.com/office/word/2010/wordprocessingInk" xmlns:wne="http://schemas.microsoft.com/office/word/2006/wordml" xmlns:wps="http://schemas.microsoft.com/office/word/2010/wordprocessingShape" mc:Ignorable="w14 w15 wp14">
+  <w:endnote w:type="separator" w:id="-1">
+    <w:p>
+      <w:r>
+        <w:separator/>
+      </w:r>
+    </w:p>
+  </w:endnote>
+  <w:endnote w:type="continuationSeparator" w:id="0">
+    <w:p>
+      <w:r>
+        <w:continuationSeparator/>
+      </w:r>
+    </w:p>
+  </w:endnote>
+</w:endnotes>
+</file>
+
+<file path=word/footnotes.xml><?xml version="1.0" encoding="utf-8"?>
+<w:footnotes xmlns:wpc="http://schemas.microsoft.com/office/word/2010/wordprocessingCanvas" xmlns:mc="http://schemas.openxmlformats.org/markup-compatibility/2006" xmlns:o="urn:schemas-microsoft-com:office:office" xmlns:r="http://schemas.openxmlformats.org/officeDocument/2006/relationships" xmlns:m="http://schemas.openxmlformats.org/officeDocument/2006/math" xmlns:v="urn:schemas-microsoft-com:vml" xmlns:wp14="http://schemas.microsoft.com/office/word/2010/wordprocessingDrawing" xmlns:wp="http://schemas.openxmlformats.org/drawingml/2006/wordprocessingDrawing" xmlns:w10="urn:schemas-microsoft-com:office:word" xmlns:w="http://schemas.openxmlformats.org/wordprocessingml/2006/main" xmlns:w14="http://schemas.microsoft.com/office/word/2010/wordml" xmlns:w15="http://schemas.microsoft.com/office/word/2012/wordml" xmlns:wpg="http://schemas.microsoft.com/office/word/2010/wordprocessingGroup" xmlns:wpi="http://schemas.microsoft.com/office/word/2010/wordprocessingInk" xmlns:wne="http://schemas.microsoft.com/office/word/2006/wordml" xmlns:wps="http://schemas.microsoft.com/office/word/2010/wordprocessingShape" mc:Ignorable="w14 w15 wp14">
+  <w:footnote w:type="separator" w:id="-1">
+    <w:p>
+      <w:r>
+        <w:separator/>
+      </w:r>
+    </w:p>
+  </w:footnote>
+  <w:footnote w:type="continuationSeparator" w:id="0">
+    <w:p>
+      <w:r>
+        <w:continuationSeparator/>
+      </w:r>
+    </w:p>
+  </w:footnote>
+</w:footnotes>
 </file>
 
 <file path=word/numbering.xml><?xml version="1.0" encoding="utf-8"?>
@@ -1992,6 +1914,73 @@
       <w:ind w:firstLineChars="200" w:firstLine="420"/>
     </w:pPr>
   </w:style>
+  <w:style w:type="paragraph" w:styleId="a4">
+    <w:name w:val="header"/>
+    <w:basedOn w:val="a"/>
+    <w:link w:val="Char"/>
+    <w:uiPriority w:val="99"/>
+    <w:unhideWhenUsed/>
+    <w:rsid w:val="00C31A0D"/>
+    <w:pPr>
+      <w:pBdr>
+        <w:bottom w:val="single" w:sz="6" w:space="1" w:color="auto"/>
+      </w:pBdr>
+      <w:tabs>
+        <w:tab w:val="center" w:pos="4153"/>
+        <w:tab w:val="right" w:pos="8306"/>
+      </w:tabs>
+      <w:snapToGrid w:val="0"/>
+      <w:jc w:val="center"/>
+    </w:pPr>
+    <w:rPr>
+      <w:sz w:val="18"/>
+      <w:szCs w:val="18"/>
+    </w:rPr>
+  </w:style>
+  <w:style w:type="character" w:customStyle="1" w:styleId="Char">
+    <w:name w:val="页眉 Char"/>
+    <w:basedOn w:val="a0"/>
+    <w:link w:val="a4"/>
+    <w:uiPriority w:val="99"/>
+    <w:rsid w:val="00C31A0D"/>
+    <w:rPr>
+      <w:kern w:val="2"/>
+      <w:sz w:val="18"/>
+      <w:szCs w:val="18"/>
+    </w:rPr>
+  </w:style>
+  <w:style w:type="paragraph" w:styleId="a5">
+    <w:name w:val="footer"/>
+    <w:basedOn w:val="a"/>
+    <w:link w:val="Char0"/>
+    <w:uiPriority w:val="99"/>
+    <w:unhideWhenUsed/>
+    <w:rsid w:val="00C31A0D"/>
+    <w:pPr>
+      <w:tabs>
+        <w:tab w:val="center" w:pos="4153"/>
+        <w:tab w:val="right" w:pos="8306"/>
+      </w:tabs>
+      <w:snapToGrid w:val="0"/>
+      <w:jc w:val="left"/>
+    </w:pPr>
+    <w:rPr>
+      <w:sz w:val="18"/>
+      <w:szCs w:val="18"/>
+    </w:rPr>
+  </w:style>
+  <w:style w:type="character" w:customStyle="1" w:styleId="Char0">
+    <w:name w:val="页脚 Char"/>
+    <w:basedOn w:val="a0"/>
+    <w:link w:val="a5"/>
+    <w:uiPriority w:val="99"/>
+    <w:rsid w:val="00C31A0D"/>
+    <w:rPr>
+      <w:kern w:val="2"/>
+      <w:sz w:val="18"/>
+      <w:szCs w:val="18"/>
+    </w:rPr>
+  </w:style>
 </w:styles>
 </file>
 
